--- a/SpringReactive.docx
+++ b/SpringReactive.docx
@@ -9,6 +9,9 @@
     </w:p>
     <w:p>
       <w:r>
+        <w:rPr>
+          <w:noProof/>
+        </w:rPr>
         <w:drawing>
           <wp:inline distT="0" distB="0" distL="0" distR="0" wp14:anchorId="5BD769A6" wp14:editId="4985C2F3">
             <wp:extent cx="5943600" cy="3179445"/>
@@ -57,6 +60,9 @@
     <w:p/>
     <w:p>
       <w:r>
+        <w:rPr>
+          <w:noProof/>
+        </w:rPr>
         <w:drawing>
           <wp:inline distT="0" distB="0" distL="0" distR="0" wp14:anchorId="61A7905C" wp14:editId="0FF3A1D4">
             <wp:extent cx="5943600" cy="3179445"/>
@@ -99,14 +105,177 @@
     <w:p/>
     <w:p/>
     <w:p>
-      <w:r>
+      <w:pPr>
+        <w:pStyle w:val="HTMLPreformatted"/>
+        <w:shd w:val="clear" w:color="auto" w:fill="FFFFFF"/>
+        <w:rPr>
+          <w:rFonts w:asciiTheme="minorHAnsi" w:hAnsiTheme="minorHAnsi" w:cstheme="minorHAnsi"/>
+          <w:color w:val="080808"/>
+        </w:rPr>
+      </w:pPr>
+      <w:r>
+        <w:rPr>
+          <w:rFonts w:asciiTheme="minorHAnsi" w:hAnsiTheme="minorHAnsi" w:cstheme="minorHAnsi"/>
+        </w:rPr>
         <w:lastRenderedPageBreak/>
         <w:t>Workflow:</w:t>
       </w:r>
+      <w:r>
+        <w:rPr>
+          <w:rFonts w:asciiTheme="minorHAnsi" w:hAnsiTheme="minorHAnsi" w:cstheme="minorHAnsi"/>
+        </w:rPr>
+        <w:br/>
+      </w:r>
+      <w:r>
+        <w:rPr>
+          <w:rFonts w:asciiTheme="minorHAnsi" w:hAnsiTheme="minorHAnsi" w:cstheme="minorHAnsi"/>
+          <w:color w:val="080808"/>
+        </w:rPr>
+        <w:t>1. The Subscriber invoke subscribe method and pass the subscribe instance as input to Publisher and Publisher going to send the subscription event to Subscriber confirming that your subscription is successful.</w:t>
+      </w:r>
+      <w:r>
+        <w:rPr>
+          <w:rFonts w:asciiTheme="minorHAnsi" w:hAnsiTheme="minorHAnsi" w:cstheme="minorHAnsi"/>
+          <w:color w:val="080808"/>
+        </w:rPr>
+        <w:br/>
+        <w:t>2. Subscriber call request(n) from Subscription interface to get the data from Publisher.</w:t>
+      </w:r>
+      <w:r>
+        <w:rPr>
+          <w:rFonts w:asciiTheme="minorHAnsi" w:hAnsiTheme="minorHAnsi" w:cstheme="minorHAnsi"/>
+          <w:color w:val="080808"/>
+        </w:rPr>
+        <w:br/>
+        <w:t xml:space="preserve">3. Publisher send data stream to Subscriber by invoking </w:t>
+      </w:r>
+      <w:proofErr w:type="spellStart"/>
+      <w:r>
+        <w:rPr>
+          <w:rFonts w:asciiTheme="minorHAnsi" w:hAnsiTheme="minorHAnsi" w:cstheme="minorHAnsi"/>
+          <w:color w:val="080808"/>
+        </w:rPr>
+        <w:t>onNext</w:t>
+      </w:r>
+      <w:proofErr w:type="spellEnd"/>
+      <w:r>
+        <w:rPr>
+          <w:rFonts w:asciiTheme="minorHAnsi" w:hAnsiTheme="minorHAnsi" w:cstheme="minorHAnsi"/>
+          <w:color w:val="080808"/>
+        </w:rPr>
+        <w:t xml:space="preserve">(data) method, if Publisher return 10 </w:t>
+      </w:r>
+      <w:proofErr w:type="gramStart"/>
+      <w:r>
+        <w:rPr>
+          <w:rFonts w:asciiTheme="minorHAnsi" w:hAnsiTheme="minorHAnsi" w:cstheme="minorHAnsi"/>
+          <w:color w:val="080808"/>
+        </w:rPr>
+        <w:t>record</w:t>
+      </w:r>
+      <w:proofErr w:type="gramEnd"/>
+      <w:r>
+        <w:rPr>
+          <w:rFonts w:asciiTheme="minorHAnsi" w:hAnsiTheme="minorHAnsi" w:cstheme="minorHAnsi"/>
+          <w:color w:val="080808"/>
+        </w:rPr>
+        <w:t xml:space="preserve"> then in this case Publisher will fire 10 times of </w:t>
+      </w:r>
+      <w:proofErr w:type="spellStart"/>
+      <w:r>
+        <w:rPr>
+          <w:rFonts w:asciiTheme="minorHAnsi" w:hAnsiTheme="minorHAnsi" w:cstheme="minorHAnsi"/>
+          <w:color w:val="080808"/>
+        </w:rPr>
+        <w:t>onNext</w:t>
+      </w:r>
+      <w:proofErr w:type="spellEnd"/>
+      <w:r>
+        <w:rPr>
+          <w:rFonts w:asciiTheme="minorHAnsi" w:hAnsiTheme="minorHAnsi" w:cstheme="minorHAnsi"/>
+          <w:color w:val="080808"/>
+        </w:rPr>
+        <w:t>(data) events.</w:t>
+      </w:r>
+      <w:r>
+        <w:rPr>
+          <w:rFonts w:asciiTheme="minorHAnsi" w:hAnsiTheme="minorHAnsi" w:cstheme="minorHAnsi"/>
+          <w:color w:val="080808"/>
+        </w:rPr>
+        <w:br/>
+        <w:t xml:space="preserve">4. Once all the record </w:t>
+      </w:r>
+      <w:proofErr w:type="spellStart"/>
+      <w:r>
+        <w:rPr>
+          <w:rFonts w:asciiTheme="minorHAnsi" w:hAnsiTheme="minorHAnsi" w:cstheme="minorHAnsi"/>
+          <w:color w:val="080808"/>
+        </w:rPr>
+        <w:t>recieved</w:t>
+      </w:r>
+      <w:proofErr w:type="spellEnd"/>
+      <w:r>
+        <w:rPr>
+          <w:rFonts w:asciiTheme="minorHAnsi" w:hAnsiTheme="minorHAnsi" w:cstheme="minorHAnsi"/>
+          <w:color w:val="080808"/>
+        </w:rPr>
+        <w:t xml:space="preserve"> to Subscriber then Publisher will invoke </w:t>
+      </w:r>
+      <w:proofErr w:type="spellStart"/>
+      <w:proofErr w:type="gramStart"/>
+      <w:r>
+        <w:rPr>
+          <w:rFonts w:asciiTheme="minorHAnsi" w:hAnsiTheme="minorHAnsi" w:cstheme="minorHAnsi"/>
+          <w:color w:val="080808"/>
+        </w:rPr>
+        <w:t>onComplete</w:t>
+      </w:r>
+      <w:proofErr w:type="spellEnd"/>
+      <w:r>
+        <w:rPr>
+          <w:rFonts w:asciiTheme="minorHAnsi" w:hAnsiTheme="minorHAnsi" w:cstheme="minorHAnsi"/>
+          <w:color w:val="080808"/>
+        </w:rPr>
+        <w:t>(</w:t>
+      </w:r>
+      <w:proofErr w:type="gramEnd"/>
+      <w:r>
+        <w:rPr>
+          <w:rFonts w:asciiTheme="minorHAnsi" w:hAnsiTheme="minorHAnsi" w:cstheme="minorHAnsi"/>
+          <w:color w:val="080808"/>
+        </w:rPr>
+        <w:t xml:space="preserve">) method to confirming hey Subscriber I have done my Job, your execution is successful, if there is any errors then publisher will fire </w:t>
+      </w:r>
+      <w:proofErr w:type="spellStart"/>
+      <w:r>
+        <w:rPr>
+          <w:rFonts w:asciiTheme="minorHAnsi" w:hAnsiTheme="minorHAnsi" w:cstheme="minorHAnsi"/>
+          <w:color w:val="080808"/>
+        </w:rPr>
+        <w:t>onError</w:t>
+      </w:r>
+      <w:proofErr w:type="spellEnd"/>
+      <w:r>
+        <w:rPr>
+          <w:rFonts w:asciiTheme="minorHAnsi" w:hAnsiTheme="minorHAnsi" w:cstheme="minorHAnsi"/>
+          <w:color w:val="080808"/>
+        </w:rPr>
+        <w:t>() event.</w:t>
+      </w:r>
+      <w:r>
+        <w:rPr>
+          <w:rFonts w:asciiTheme="minorHAnsi" w:hAnsiTheme="minorHAnsi" w:cstheme="minorHAnsi"/>
+          <w:color w:val="080808"/>
+        </w:rPr>
+        <w:br/>
+        <w:t>5. There is option to Subscriber to ask limited number of data from Publisher, example let say Publisher have 10 items and you want to fetch 2 items then Subscriber can control that, that is Data Backpressure in Reactive Programing.</w:t>
+      </w:r>
     </w:p>
-    <w:p/>
     <w:p>
       <w:r>
+        <w:rPr>
+          <w:noProof/>
+        </w:rPr>
         <w:drawing>
           <wp:inline distT="0" distB="0" distL="0" distR="0" wp14:anchorId="68740CFA" wp14:editId="5C5ABE6F">
             <wp:extent cx="5943600" cy="3179445"/>
@@ -576,6 +745,51 @@
     <w:semiHidden/>
     <w:unhideWhenUsed/>
   </w:style>
+  <w:style w:type="paragraph" w:styleId="HTMLPreformatted">
+    <w:name w:val="HTML Preformatted"/>
+    <w:basedOn w:val="Normal"/>
+    <w:link w:val="HTMLPreformattedChar"/>
+    <w:uiPriority w:val="99"/>
+    <w:unhideWhenUsed/>
+    <w:rsid w:val="00E45BA3"/>
+    <w:pPr>
+      <w:tabs>
+        <w:tab w:val="left" w:pos="916"/>
+        <w:tab w:val="left" w:pos="1832"/>
+        <w:tab w:val="left" w:pos="2748"/>
+        <w:tab w:val="left" w:pos="3664"/>
+        <w:tab w:val="left" w:pos="4580"/>
+        <w:tab w:val="left" w:pos="5496"/>
+        <w:tab w:val="left" w:pos="6412"/>
+        <w:tab w:val="left" w:pos="7328"/>
+        <w:tab w:val="left" w:pos="8244"/>
+        <w:tab w:val="left" w:pos="9160"/>
+        <w:tab w:val="left" w:pos="10076"/>
+        <w:tab w:val="left" w:pos="10992"/>
+        <w:tab w:val="left" w:pos="11908"/>
+        <w:tab w:val="left" w:pos="12824"/>
+        <w:tab w:val="left" w:pos="13740"/>
+        <w:tab w:val="left" w:pos="14656"/>
+      </w:tabs>
+    </w:pPr>
+    <w:rPr>
+      <w:rFonts w:ascii="Courier New" w:eastAsia="Times New Roman" w:hAnsi="Courier New" w:cs="Courier New"/>
+      <w:sz w:val="20"/>
+      <w:szCs w:val="20"/>
+    </w:rPr>
+  </w:style>
+  <w:style w:type="character" w:customStyle="1" w:styleId="HTMLPreformattedChar">
+    <w:name w:val="HTML Preformatted Char"/>
+    <w:basedOn w:val="DefaultParagraphFont"/>
+    <w:link w:val="HTMLPreformatted"/>
+    <w:uiPriority w:val="99"/>
+    <w:rsid w:val="00E45BA3"/>
+    <w:rPr>
+      <w:rFonts w:ascii="Courier New" w:eastAsia="Times New Roman" w:hAnsi="Courier New" w:cs="Courier New"/>
+      <w:sz w:val="20"/>
+      <w:szCs w:val="20"/>
+    </w:rPr>
+  </w:style>
 </w:styles>
 </file>
 

--- a/SpringReactive.docx
+++ b/SpringReactive.docx
@@ -109,16 +109,28 @@
         <w:pStyle w:val="HTMLPreformatted"/>
         <w:shd w:val="clear" w:color="auto" w:fill="FFFFFF"/>
         <w:rPr>
-          <w:rFonts w:asciiTheme="minorHAnsi" w:hAnsiTheme="minorHAnsi" w:cstheme="minorHAnsi"/>
-          <w:color w:val="080808"/>
+          <w:color w:val="080808"/>
+          <w:sz w:val="15"/>
+          <w:szCs w:val="15"/>
         </w:rPr>
       </w:pPr>
       <w:r>
         <w:rPr>
           <w:rFonts w:asciiTheme="minorHAnsi" w:hAnsiTheme="minorHAnsi" w:cstheme="minorHAnsi"/>
+          <w:color w:val="080808"/>
+          <w:sz w:val="24"/>
+          <w:szCs w:val="24"/>
         </w:rPr>
         <w:lastRenderedPageBreak/>
-        <w:t>Workflow:</w:t>
+        <w:t>Reactive Stream Workflow (Architecture)</w:t>
+      </w:r>
+      <w:r>
+        <w:rPr>
+          <w:rFonts w:asciiTheme="minorHAnsi" w:hAnsiTheme="minorHAnsi" w:cstheme="minorHAnsi"/>
+          <w:sz w:val="24"/>
+          <w:szCs w:val="24"/>
+        </w:rPr>
+        <w:t>:</w:t>
       </w:r>
       <w:r>
         <w:rPr>
